--- a/Физическая модель.docx
+++ b/Физическая модель.docx
@@ -270,10 +270,7 @@
           </w:tcPr>
           <w:p>
             <w:r>
-              <w:t xml:space="preserve">Фамилия </w:t>
-            </w:r>
-            <w:r>
-              <w:t>клиента</w:t>
+              <w:t>Фамилия клиента</w:t>
             </w:r>
           </w:p>
         </w:tc>
@@ -324,71 +321,36 @@
                 <w:szCs w:val="18"/>
                 <w:shd w:val="clear" w:color="auto" w:fill="FBFBFB"/>
               </w:rPr>
-              <w:t>Phone</w:t>
-            </w:r>
-            <w:r>
-              <w:rPr>
-                <w:rFonts w:ascii="Helvetica" w:hAnsi="Helvetica" w:cs="Helvetica"/>
-                <w:color w:val="000000"/>
-                <w:sz w:val="18"/>
-                <w:szCs w:val="18"/>
-                <w:shd w:val="clear" w:color="auto" w:fill="FBFBFB"/>
-              </w:rPr>
-              <w:t>_</w:t>
-            </w:r>
-            <w:r>
-              <w:rPr>
-                <w:rFonts w:ascii="Helvetica" w:hAnsi="Helvetica" w:cs="Helvetica"/>
-                <w:color w:val="000000"/>
-                <w:sz w:val="18"/>
-                <w:szCs w:val="18"/>
-                <w:shd w:val="clear" w:color="auto" w:fill="FBFBFB"/>
-              </w:rPr>
-              <w:t>number</w:t>
-            </w:r>
-            <w:proofErr w:type="spellEnd"/>
-          </w:p>
-        </w:tc>
-        <w:tc>
-          <w:tcPr>
-            <w:tcW w:w="2336" w:type="dxa"/>
-          </w:tcPr>
-          <w:p>
-            <w:r>
-              <w:t xml:space="preserve">Номер телефона </w:t>
-            </w:r>
-            <w:r>
-              <w:t>клиента</w:t>
-            </w:r>
-          </w:p>
-        </w:tc>
-        <w:tc>
-          <w:tcPr>
-            <w:tcW w:w="2336" w:type="dxa"/>
-          </w:tcPr>
-          <w:p>
-            <w:pPr>
-              <w:rPr>
-                <w:lang w:val="en-US"/>
-              </w:rPr>
-            </w:pPr>
-            <w:r>
-              <w:rPr>
-                <w:lang w:val="en-US"/>
-              </w:rPr>
-              <w:t>VARCHAR(</w:t>
-            </w:r>
-            <w:r>
-              <w:rPr>
-                <w:lang w:val="en-US"/>
-              </w:rPr>
-              <w:t>20</w:t>
-            </w:r>
-            <w:r>
-              <w:rPr>
-                <w:lang w:val="en-US"/>
-              </w:rPr>
-              <w:t>)</w:t>
+              <w:t>Phone_number</w:t>
+            </w:r>
+            <w:proofErr w:type="spellEnd"/>
+          </w:p>
+        </w:tc>
+        <w:tc>
+          <w:tcPr>
+            <w:tcW w:w="2336" w:type="dxa"/>
+          </w:tcPr>
+          <w:p>
+            <w:r>
+              <w:t>Номер телефона клиента</w:t>
+            </w:r>
+          </w:p>
+        </w:tc>
+        <w:tc>
+          <w:tcPr>
+            <w:tcW w:w="2336" w:type="dxa"/>
+          </w:tcPr>
+          <w:p>
+            <w:pPr>
+              <w:rPr>
+                <w:lang w:val="en-US"/>
+              </w:rPr>
+            </w:pPr>
+            <w:r>
+              <w:rPr>
+                <w:lang w:val="en-US"/>
+              </w:rPr>
+              <w:t>VARCHAR(20)</w:t>
             </w:r>
           </w:p>
         </w:tc>
@@ -934,8 +896,10 @@
           <w:szCs w:val="18"/>
           <w:shd w:val="clear" w:color="auto" w:fill="FBFBFB"/>
         </w:rPr>
-        <w:t>Связь доставки-Заказа</w:t>
+        <w:t>Статус доставки</w:t>
       </w:r>
+      <w:bookmarkStart w:id="0" w:name="_GoBack"/>
+      <w:bookmarkEnd w:id="0"/>
     </w:p>
     <w:tbl>
       <w:tblPr>
@@ -1001,183 +965,311 @@
             <w:r>
               <w:rPr>
                 <w:rFonts w:ascii="Helvetica" w:hAnsi="Helvetica" w:cs="Helvetica"/>
+                <w:color w:val="000000"/>
+                <w:sz w:val="18"/>
+                <w:szCs w:val="18"/>
+                <w:u w:val="single"/>
+                <w:shd w:val="clear" w:color="auto" w:fill="FBFBFB"/>
+              </w:rPr>
+              <w:t>Delivery_ID</w:t>
+            </w:r>
+            <w:proofErr w:type="spellEnd"/>
+          </w:p>
+        </w:tc>
+        <w:tc>
+          <w:tcPr>
+            <w:tcW w:w="2336" w:type="dxa"/>
+          </w:tcPr>
+          <w:p>
+            <w:r>
+              <w:t>Идентификатор</w:t>
+            </w:r>
+          </w:p>
+        </w:tc>
+        <w:tc>
+          <w:tcPr>
+            <w:tcW w:w="2336" w:type="dxa"/>
+          </w:tcPr>
+          <w:p>
+            <w:r>
+              <w:rPr>
+                <w:lang w:val="en-US"/>
+              </w:rPr>
+              <w:t>INTEGER</w:t>
+            </w:r>
+          </w:p>
+        </w:tc>
+        <w:tc>
+          <w:tcPr>
+            <w:tcW w:w="2337" w:type="dxa"/>
+          </w:tcPr>
+          <w:p>
+            <w:pPr>
+              <w:rPr>
+                <w:lang w:val="en-US"/>
+              </w:rPr>
+            </w:pPr>
+            <w:r>
+              <w:rPr>
+                <w:lang w:val="en-US"/>
+              </w:rPr>
+              <w:t>FOREIGN KEY</w:t>
+            </w:r>
+          </w:p>
+        </w:tc>
+      </w:tr>
+      <w:tr>
+        <w:tc>
+          <w:tcPr>
+            <w:tcW w:w="2336" w:type="dxa"/>
+          </w:tcPr>
+          <w:p>
+            <w:proofErr w:type="spellStart"/>
+            <w:r>
+              <w:rPr>
+                <w:rFonts w:ascii="Helvetica" w:hAnsi="Helvetica" w:cs="Helvetica"/>
+                <w:color w:val="000000"/>
+                <w:sz w:val="18"/>
+                <w:szCs w:val="18"/>
+                <w:shd w:val="clear" w:color="auto" w:fill="FBFBFB"/>
+              </w:rPr>
+              <w:t>Delivery_status</w:t>
+            </w:r>
+            <w:proofErr w:type="spellEnd"/>
+          </w:p>
+        </w:tc>
+        <w:tc>
+          <w:tcPr>
+            <w:tcW w:w="2336" w:type="dxa"/>
+          </w:tcPr>
+          <w:p>
+            <w:r>
+              <w:t>Статус заказа</w:t>
+            </w:r>
+          </w:p>
+        </w:tc>
+        <w:tc>
+          <w:tcPr>
+            <w:tcW w:w="2336" w:type="dxa"/>
+          </w:tcPr>
+          <w:p>
+            <w:r>
+              <w:rPr>
+                <w:lang w:val="en-US"/>
+              </w:rPr>
+              <w:t>VARCHAR(256)</w:t>
+            </w:r>
+          </w:p>
+        </w:tc>
+        <w:tc>
+          <w:tcPr>
+            <w:tcW w:w="2337" w:type="dxa"/>
+          </w:tcPr>
+          <w:p>
+            <w:pPr>
+              <w:rPr>
+                <w:lang w:val="en-US"/>
+              </w:rPr>
+            </w:pPr>
+            <w:r>
+              <w:rPr>
+                <w:lang w:val="en-US"/>
+              </w:rPr>
+              <w:t>NOT NULL</w:t>
+            </w:r>
+          </w:p>
+        </w:tc>
+      </w:tr>
+      <w:tr>
+        <w:tc>
+          <w:tcPr>
+            <w:tcW w:w="2336" w:type="dxa"/>
+          </w:tcPr>
+          <w:p>
+            <w:pPr>
+              <w:rPr>
+                <w:rFonts w:ascii="Helvetica" w:hAnsi="Helvetica" w:cs="Helvetica"/>
                 <w:b/>
                 <w:bCs/>
                 <w:color w:val="000000"/>
                 <w:sz w:val="18"/>
                 <w:szCs w:val="18"/>
-                <w:u w:val="single"/>
-                <w:shd w:val="clear" w:color="auto" w:fill="FBFBFB"/>
-              </w:rPr>
-              <w:t>ID_Communications</w:t>
-            </w:r>
-            <w:proofErr w:type="spellEnd"/>
-          </w:p>
-        </w:tc>
-        <w:tc>
-          <w:tcPr>
-            <w:tcW w:w="2336" w:type="dxa"/>
-          </w:tcPr>
-          <w:p>
-            <w:r>
-              <w:t>Идентификатор</w:t>
-            </w:r>
-          </w:p>
-        </w:tc>
-        <w:tc>
-          <w:tcPr>
-            <w:tcW w:w="2336" w:type="dxa"/>
-          </w:tcPr>
-          <w:p>
-            <w:r>
-              <w:rPr>
-                <w:lang w:val="en-US"/>
-              </w:rPr>
-              <w:t>INTEGER</w:t>
-            </w:r>
-          </w:p>
-        </w:tc>
-        <w:tc>
-          <w:tcPr>
-            <w:tcW w:w="2337" w:type="dxa"/>
-          </w:tcPr>
-          <w:p>
-            <w:pPr>
-              <w:rPr>
-                <w:lang w:val="en-US"/>
-              </w:rPr>
-            </w:pPr>
-            <w:r>
-              <w:rPr>
-                <w:lang w:val="en-US"/>
-              </w:rPr>
-              <w:t>PRIMARY KEY</w:t>
-            </w:r>
-          </w:p>
-        </w:tc>
-      </w:tr>
-      <w:tr>
-        <w:tc>
-          <w:tcPr>
-            <w:tcW w:w="2336" w:type="dxa"/>
-          </w:tcPr>
-          <w:p>
-            <w:proofErr w:type="spellStart"/>
-            <w:r>
-              <w:rPr>
-                <w:rFonts w:ascii="Helvetica" w:hAnsi="Helvetica" w:cs="Helvetica"/>
-                <w:b/>
-                <w:bCs/>
-                <w:color w:val="000000"/>
-                <w:sz w:val="18"/>
-                <w:szCs w:val="18"/>
-                <w:shd w:val="clear" w:color="auto" w:fill="FBFBFB"/>
-              </w:rPr>
-              <w:t>Order_ID</w:t>
-            </w:r>
-            <w:proofErr w:type="spellEnd"/>
-          </w:p>
-        </w:tc>
-        <w:tc>
-          <w:tcPr>
-            <w:tcW w:w="2336" w:type="dxa"/>
-          </w:tcPr>
-          <w:p>
-            <w:r>
-              <w:t>Идентификатор</w:t>
-            </w:r>
-          </w:p>
-        </w:tc>
-        <w:tc>
-          <w:tcPr>
-            <w:tcW w:w="2336" w:type="dxa"/>
-          </w:tcPr>
-          <w:p>
-            <w:r>
-              <w:rPr>
-                <w:lang w:val="en-US"/>
-              </w:rPr>
-              <w:t>INTEGER</w:t>
-            </w:r>
-          </w:p>
-        </w:tc>
-        <w:tc>
-          <w:tcPr>
-            <w:tcW w:w="2337" w:type="dxa"/>
-          </w:tcPr>
-          <w:p>
-            <w:pPr>
-              <w:rPr>
-                <w:lang w:val="en-US"/>
-              </w:rPr>
-            </w:pPr>
-            <w:r>
-              <w:rPr>
-                <w:lang w:val="en-US"/>
-              </w:rPr>
-              <w:t>FOREIGN KEY</w:t>
-            </w:r>
-          </w:p>
-        </w:tc>
-      </w:tr>
-      <w:tr>
-        <w:tc>
-          <w:tcPr>
-            <w:tcW w:w="2336" w:type="dxa"/>
-          </w:tcPr>
-          <w:p>
-            <w:proofErr w:type="spellStart"/>
-            <w:r>
-              <w:rPr>
-                <w:rFonts w:ascii="Helvetica" w:hAnsi="Helvetica" w:cs="Helvetica"/>
-                <w:color w:val="000000"/>
-                <w:sz w:val="18"/>
-                <w:szCs w:val="18"/>
-                <w:shd w:val="clear" w:color="auto" w:fill="FBFBFB"/>
-              </w:rPr>
-              <w:t>Delivery_ID</w:t>
-            </w:r>
-            <w:proofErr w:type="spellEnd"/>
-          </w:p>
-        </w:tc>
-        <w:tc>
-          <w:tcPr>
-            <w:tcW w:w="2336" w:type="dxa"/>
-          </w:tcPr>
-          <w:p>
-            <w:r>
-              <w:t>Идентификатор</w:t>
-            </w:r>
-          </w:p>
-        </w:tc>
-        <w:tc>
-          <w:tcPr>
-            <w:tcW w:w="2336" w:type="dxa"/>
-          </w:tcPr>
-          <w:p>
-            <w:r>
-              <w:rPr>
-                <w:lang w:val="en-US"/>
-              </w:rPr>
-              <w:t>INTEGER</w:t>
-            </w:r>
-          </w:p>
-        </w:tc>
-        <w:tc>
-          <w:tcPr>
-            <w:tcW w:w="2337" w:type="dxa"/>
-          </w:tcPr>
-          <w:p>
-            <w:pPr>
-              <w:rPr>
-                <w:lang w:val="en-US"/>
-              </w:rPr>
-            </w:pPr>
-            <w:r>
-              <w:rPr>
-                <w:lang w:val="en-US"/>
-              </w:rPr>
-              <w:t>FOREIGN KEY</w:t>
+                <w:shd w:val="clear" w:color="auto" w:fill="FBFBFB"/>
+              </w:rPr>
+            </w:pPr>
+            <w:proofErr w:type="spellStart"/>
+            <w:r>
+              <w:rPr>
+                <w:rFonts w:ascii="Helvetica" w:hAnsi="Helvetica" w:cs="Helvetica"/>
+                <w:color w:val="000000"/>
+                <w:sz w:val="18"/>
+                <w:szCs w:val="18"/>
+                <w:shd w:val="clear" w:color="auto" w:fill="FBFBFB"/>
+              </w:rPr>
+              <w:t>Date</w:t>
+            </w:r>
+            <w:proofErr w:type="spellEnd"/>
+            <w:r>
+              <w:rPr>
+                <w:rFonts w:ascii="Helvetica" w:hAnsi="Helvetica" w:cs="Helvetica"/>
+                <w:color w:val="000000"/>
+                <w:sz w:val="18"/>
+                <w:szCs w:val="18"/>
+                <w:shd w:val="clear" w:color="auto" w:fill="FBFBFB"/>
+              </w:rPr>
+              <w:t>(</w:t>
+            </w:r>
+            <w:proofErr w:type="spellStart"/>
+            <w:r>
+              <w:rPr>
+                <w:rFonts w:ascii="Helvetica" w:hAnsi="Helvetica" w:cs="Helvetica"/>
+                <w:color w:val="000000"/>
+                <w:sz w:val="18"/>
+                <w:szCs w:val="18"/>
+                <w:shd w:val="clear" w:color="auto" w:fill="FBFBFB"/>
+              </w:rPr>
+              <w:t>Of</w:t>
+            </w:r>
+            <w:proofErr w:type="spellEnd"/>
+            <w:r>
+              <w:rPr>
+                <w:rFonts w:ascii="Helvetica" w:hAnsi="Helvetica" w:cs="Helvetica"/>
+                <w:color w:val="000000"/>
+                <w:sz w:val="18"/>
+                <w:szCs w:val="18"/>
+                <w:shd w:val="clear" w:color="auto" w:fill="FBFBFB"/>
+              </w:rPr>
+              <w:t xml:space="preserve"> </w:t>
+            </w:r>
+            <w:proofErr w:type="spellStart"/>
+            <w:r>
+              <w:rPr>
+                <w:rFonts w:ascii="Helvetica" w:hAnsi="Helvetica" w:cs="Helvetica"/>
+                <w:color w:val="000000"/>
+                <w:sz w:val="18"/>
+                <w:szCs w:val="18"/>
+                <w:shd w:val="clear" w:color="auto" w:fill="FBFBFB"/>
+              </w:rPr>
+              <w:t>Delivery</w:t>
+            </w:r>
+            <w:proofErr w:type="spellEnd"/>
+            <w:r>
+              <w:rPr>
+                <w:rFonts w:ascii="Helvetica" w:hAnsi="Helvetica" w:cs="Helvetica"/>
+                <w:color w:val="000000"/>
+                <w:sz w:val="18"/>
+                <w:szCs w:val="18"/>
+                <w:shd w:val="clear" w:color="auto" w:fill="FBFBFB"/>
+              </w:rPr>
+              <w:t>)</w:t>
+            </w:r>
+          </w:p>
+        </w:tc>
+        <w:tc>
+          <w:tcPr>
+            <w:tcW w:w="2336" w:type="dxa"/>
+          </w:tcPr>
+          <w:p>
+            <w:r>
+              <w:t>Дата доставки</w:t>
+            </w:r>
+          </w:p>
+        </w:tc>
+        <w:tc>
+          <w:tcPr>
+            <w:tcW w:w="2336" w:type="dxa"/>
+          </w:tcPr>
+          <w:p>
+            <w:pPr>
+              <w:rPr>
+                <w:lang w:val="en-US"/>
+              </w:rPr>
+            </w:pPr>
+            <w:r>
+              <w:rPr>
+                <w:lang w:val="en-US"/>
+              </w:rPr>
+              <w:t>TIMESTAMP</w:t>
+            </w:r>
+          </w:p>
+        </w:tc>
+        <w:tc>
+          <w:tcPr>
+            <w:tcW w:w="2337" w:type="dxa"/>
+          </w:tcPr>
+          <w:p>
+            <w:pPr>
+              <w:rPr>
+                <w:lang w:val="en-US"/>
+              </w:rPr>
+            </w:pPr>
+            <w:r>
+              <w:rPr>
+                <w:lang w:val="en-US"/>
+              </w:rPr>
+              <w:t>NOT NULL</w:t>
+            </w:r>
+          </w:p>
+        </w:tc>
+      </w:tr>
+      <w:tr>
+        <w:tc>
+          <w:tcPr>
+            <w:tcW w:w="2336" w:type="dxa"/>
+          </w:tcPr>
+          <w:p>
+            <w:proofErr w:type="spellStart"/>
+            <w:r>
+              <w:rPr>
+                <w:rFonts w:ascii="Helvetica" w:hAnsi="Helvetica" w:cs="Helvetica"/>
+                <w:color w:val="000000"/>
+                <w:sz w:val="18"/>
+                <w:szCs w:val="18"/>
+                <w:shd w:val="clear" w:color="auto" w:fill="FBFBFB"/>
+              </w:rPr>
+              <w:t>Status_update_date</w:t>
+            </w:r>
+            <w:proofErr w:type="spellEnd"/>
+          </w:p>
+        </w:tc>
+        <w:tc>
+          <w:tcPr>
+            <w:tcW w:w="2336" w:type="dxa"/>
+          </w:tcPr>
+          <w:p>
+            <w:r>
+              <w:t>Дата обновления статуса</w:t>
+            </w:r>
+          </w:p>
+        </w:tc>
+        <w:tc>
+          <w:tcPr>
+            <w:tcW w:w="2336" w:type="dxa"/>
+          </w:tcPr>
+          <w:p>
+            <w:r>
+              <w:rPr>
+                <w:lang w:val="en-US"/>
+              </w:rPr>
+              <w:t>TIMESTAMP</w:t>
+            </w:r>
+          </w:p>
+        </w:tc>
+        <w:tc>
+          <w:tcPr>
+            <w:tcW w:w="2337" w:type="dxa"/>
+          </w:tcPr>
+          <w:p>
+            <w:pPr>
+              <w:rPr>
+                <w:lang w:val="en-US"/>
+              </w:rPr>
+            </w:pPr>
+            <w:r>
+              <w:rPr>
+                <w:lang w:val="en-US"/>
+              </w:rPr>
+              <w:t>NOT NULL</w:t>
             </w:r>
           </w:p>
         </w:tc>
@@ -3376,10 +3468,7 @@
         </w:rPr>
       </w:pPr>
     </w:p>
-    <w:p>
-      <w:bookmarkStart w:id="0" w:name="_GoBack"/>
-      <w:bookmarkEnd w:id="0"/>
-    </w:p>
+    <w:p/>
     <w:sectPr>
       <w:pgSz w:w="11906" w:h="16838"/>
       <w:pgMar w:top="1134" w:right="850" w:bottom="1134" w:left="1701" w:header="708" w:footer="708" w:gutter="0"/>
